--- a/business-meeting-agenda_outline.docx
+++ b/business-meeting-agenda_outline.docx
@@ -1,6 +1,6 @@
 
 <file path=word/document.xml><?xml version="1.0" encoding="utf-8"?>
-<w:document xmlns:wpc="http://schemas.microsoft.com/office/word/2010/wordprocessingCanvas" xmlns:cx="http://schemas.microsoft.com/office/drawing/2014/chartex" xmlns:cx1="http://schemas.microsoft.com/office/drawing/2015/9/8/chartex" xmlns:cx2="http://schemas.microsoft.com/office/drawing/2015/10/21/chartex" xmlns:cx3="http://schemas.microsoft.com/office/drawing/2016/5/9/chartex" xmlns:cx4="http://schemas.microsoft.com/office/drawing/2016/5/10/chartex" xmlns:cx5="http://schemas.microsoft.com/office/drawing/2016/5/11/chartex" xmlns:cx6="http://schemas.microsoft.com/office/drawing/2016/5/12/chartex" xmlns:cx7="http://schemas.microsoft.com/office/drawing/2016/5/13/chartex" xmlns:cx8="http://schemas.microsoft.com/office/drawing/2016/5/14/chartex" xmlns:mc="http://schemas.openxmlformats.org/markup-compatibility/2006" xmlns:aink="http://schemas.microsoft.com/office/drawing/2016/ink" xmlns:am3d="http://schemas.microsoft.com/office/drawing/2017/model3d" xmlns:o="urn:schemas-microsoft-com:office:office" xmlns:r="http://schemas.openxmlformats.org/officeDocument/2006/relationships" xmlns:m="http://schemas.openxmlformats.org/officeDocument/2006/math" xmlns:v="urn:schemas-microsoft-com:vml" xmlns:wp14="http://schemas.microsoft.com/office/word/2010/wordprocessingDrawing" xmlns:wp="http://schemas.openxmlformats.org/drawingml/2006/wordprocessingDrawing" xmlns:w10="urn:schemas-microsoft-com:office:word" xmlns:w="http://schemas.openxmlformats.org/wordprocessingml/2006/main" xmlns:w14="http://schemas.microsoft.com/office/word/2010/wordml" xmlns:w15="http://schemas.microsoft.com/office/word/2012/wordml" xmlns:w16cid="http://schemas.microsoft.com/office/word/2016/wordml/cid" xmlns:w16se="http://schemas.microsoft.com/office/word/2015/wordml/symex" xmlns:wpg="http://schemas.microsoft.com/office/word/2010/wordprocessingGroup" xmlns:wpi="http://schemas.microsoft.com/office/word/2010/wordprocessingInk" xmlns:wne="http://schemas.microsoft.com/office/word/2006/wordml" xmlns:wps="http://schemas.microsoft.com/office/word/2010/wordprocessingShape" mc:Ignorable="w14 w15 w16se w16cid wp14">
+<w:document xmlns:wpc="http://schemas.microsoft.com/office/word/2010/wordprocessingCanvas" xmlns:mc="http://schemas.openxmlformats.org/markup-compatibility/2006" xmlns:o="urn:schemas-microsoft-com:office:office" xmlns:r="http://schemas.openxmlformats.org/officeDocument/2006/relationships" xmlns:m="http://schemas.openxmlformats.org/officeDocument/2006/math" xmlns:v="urn:schemas-microsoft-com:vml" xmlns:wp14="http://schemas.microsoft.com/office/word/2010/wordprocessingDrawing" xmlns:wp="http://schemas.openxmlformats.org/drawingml/2006/wordprocessingDrawing" xmlns:w10="urn:schemas-microsoft-com:office:word" xmlns:w="http://schemas.openxmlformats.org/wordprocessingml/2006/main" xmlns:w14="http://schemas.microsoft.com/office/word/2010/wordml" xmlns:w15="http://schemas.microsoft.com/office/word/2012/wordml" xmlns:wpg="http://schemas.microsoft.com/office/word/2010/wordprocessingGroup" xmlns:wpi="http://schemas.microsoft.com/office/word/2010/wordprocessingInk" xmlns:wne="http://schemas.microsoft.com/office/word/2006/wordml" xmlns:wps="http://schemas.microsoft.com/office/word/2010/wordprocessingShape" mc:Ignorable="w14 w15 wp14">
   <w:body>
     <w:p>
       <w:pPr>
@@ -397,6 +397,34 @@
           <w:numId w:val="12"/>
         </w:numPr>
       </w:pPr>
+      <w:proofErr w:type="spellStart"/>
+      <w:r>
+        <w:t>Sakjdhfkjashdfas</w:t>
+      </w:r>
+      <w:proofErr w:type="spellEnd"/>
+      <w:r>
+        <w:t>’</w:t>
+      </w:r>
+    </w:p>
+    <w:p/>
+    <w:p/>
+    <w:p>
+      <w:proofErr w:type="spellStart"/>
+      <w:r>
+        <w:t>Asdfkjhasdjhfjsadf</w:t>
+      </w:r>
+      <w:proofErr w:type="spellEnd"/>
+    </w:p>
+    <w:p/>
+    <w:p/>
+    <w:p/>
+    <w:p/>
+    <w:p>
+      <w:r>
+        <w:t>sadfdhjasfkjhasdfkjh</w:t>
+      </w:r>
+      <w:bookmarkStart w:id="0" w:name="_GoBack"/>
+      <w:bookmarkEnd w:id="0"/>
     </w:p>
     <w:p>
       <w:pPr>
@@ -430,12 +458,10 @@
           <w:numId w:val="11"/>
         </w:numPr>
       </w:pPr>
-      <w:bookmarkStart w:id="0" w:name="_GoBack"/>
       <w:r>
         <w:t>[New Item] / [Responsible]/[Due Date]</w:t>
       </w:r>
     </w:p>
-    <w:bookmarkEnd w:id="0"/>
     <w:p>
       <w:pPr>
         <w:numPr>
@@ -466,7 +492,7 @@
 </file>
 
 <file path=word/endnotes.xml><?xml version="1.0" encoding="utf-8"?>
-<w:endnotes xmlns:wpc="http://schemas.microsoft.com/office/word/2010/wordprocessingCanvas" xmlns:cx="http://schemas.microsoft.com/office/drawing/2014/chartex" xmlns:cx1="http://schemas.microsoft.com/office/drawing/2015/9/8/chartex" xmlns:cx2="http://schemas.microsoft.com/office/drawing/2015/10/21/chartex" xmlns:cx3="http://schemas.microsoft.com/office/drawing/2016/5/9/chartex" xmlns:cx4="http://schemas.microsoft.com/office/drawing/2016/5/10/chartex" xmlns:cx5="http://schemas.microsoft.com/office/drawing/2016/5/11/chartex" xmlns:cx6="http://schemas.microsoft.com/office/drawing/2016/5/12/chartex" xmlns:cx7="http://schemas.microsoft.com/office/drawing/2016/5/13/chartex" xmlns:cx8="http://schemas.microsoft.com/office/drawing/2016/5/14/chartex" xmlns:mc="http://schemas.openxmlformats.org/markup-compatibility/2006" xmlns:aink="http://schemas.microsoft.com/office/drawing/2016/ink" xmlns:am3d="http://schemas.microsoft.com/office/drawing/2017/model3d" xmlns:o="urn:schemas-microsoft-com:office:office" xmlns:r="http://schemas.openxmlformats.org/officeDocument/2006/relationships" xmlns:m="http://schemas.openxmlformats.org/officeDocument/2006/math" xmlns:v="urn:schemas-microsoft-com:vml" xmlns:wp14="http://schemas.microsoft.com/office/word/2010/wordprocessingDrawing" xmlns:wp="http://schemas.openxmlformats.org/drawingml/2006/wordprocessingDrawing" xmlns:w10="urn:schemas-microsoft-com:office:word" xmlns:w="http://schemas.openxmlformats.org/wordprocessingml/2006/main" xmlns:w14="http://schemas.microsoft.com/office/word/2010/wordml" xmlns:w15="http://schemas.microsoft.com/office/word/2012/wordml" xmlns:w16cid="http://schemas.microsoft.com/office/word/2016/wordml/cid" xmlns:w16se="http://schemas.microsoft.com/office/word/2015/wordml/symex" xmlns:wpg="http://schemas.microsoft.com/office/word/2010/wordprocessingGroup" xmlns:wpi="http://schemas.microsoft.com/office/word/2010/wordprocessingInk" xmlns:wne="http://schemas.microsoft.com/office/word/2006/wordml" xmlns:wps="http://schemas.microsoft.com/office/word/2010/wordprocessingShape" mc:Ignorable="w14 w15 w16se w16cid wp14">
+<w:endnotes xmlns:wpc="http://schemas.microsoft.com/office/word/2010/wordprocessingCanvas" xmlns:mc="http://schemas.openxmlformats.org/markup-compatibility/2006" xmlns:o="urn:schemas-microsoft-com:office:office" xmlns:r="http://schemas.openxmlformats.org/officeDocument/2006/relationships" xmlns:m="http://schemas.openxmlformats.org/officeDocument/2006/math" xmlns:v="urn:schemas-microsoft-com:vml" xmlns:wp14="http://schemas.microsoft.com/office/word/2010/wordprocessingDrawing" xmlns:wp="http://schemas.openxmlformats.org/drawingml/2006/wordprocessingDrawing" xmlns:w10="urn:schemas-microsoft-com:office:word" xmlns:w="http://schemas.openxmlformats.org/wordprocessingml/2006/main" xmlns:w14="http://schemas.microsoft.com/office/word/2010/wordml" xmlns:w15="http://schemas.microsoft.com/office/word/2012/wordml" xmlns:wpg="http://schemas.microsoft.com/office/word/2010/wordprocessingGroup" xmlns:wpi="http://schemas.microsoft.com/office/word/2010/wordprocessingInk" xmlns:wne="http://schemas.microsoft.com/office/word/2006/wordml" xmlns:wps="http://schemas.microsoft.com/office/word/2010/wordprocessingShape" mc:Ignorable="w14 w15 wp14">
   <w:endnote w:type="separator" w:id="-1">
     <w:p>
       <w:r>
@@ -485,7 +511,7 @@
 </file>
 
 <file path=word/footer1.xml><?xml version="1.0" encoding="utf-8"?>
-<w:ftr xmlns:wpc="http://schemas.microsoft.com/office/word/2010/wordprocessingCanvas" xmlns:cx="http://schemas.microsoft.com/office/drawing/2014/chartex" xmlns:cx1="http://schemas.microsoft.com/office/drawing/2015/9/8/chartex" xmlns:cx2="http://schemas.microsoft.com/office/drawing/2015/10/21/chartex" xmlns:cx3="http://schemas.microsoft.com/office/drawing/2016/5/9/chartex" xmlns:cx4="http://schemas.microsoft.com/office/drawing/2016/5/10/chartex" xmlns:cx5="http://schemas.microsoft.com/office/drawing/2016/5/11/chartex" xmlns:cx6="http://schemas.microsoft.com/office/drawing/2016/5/12/chartex" xmlns:cx7="http://schemas.microsoft.com/office/drawing/2016/5/13/chartex" xmlns:cx8="http://schemas.microsoft.com/office/drawing/2016/5/14/chartex" xmlns:mc="http://schemas.openxmlformats.org/markup-compatibility/2006" xmlns:aink="http://schemas.microsoft.com/office/drawing/2016/ink" xmlns:am3d="http://schemas.microsoft.com/office/drawing/2017/model3d" xmlns:o="urn:schemas-microsoft-com:office:office" xmlns:r="http://schemas.openxmlformats.org/officeDocument/2006/relationships" xmlns:m="http://schemas.openxmlformats.org/officeDocument/2006/math" xmlns:v="urn:schemas-microsoft-com:vml" xmlns:wp14="http://schemas.microsoft.com/office/word/2010/wordprocessingDrawing" xmlns:wp="http://schemas.openxmlformats.org/drawingml/2006/wordprocessingDrawing" xmlns:w10="urn:schemas-microsoft-com:office:word" xmlns:w="http://schemas.openxmlformats.org/wordprocessingml/2006/main" xmlns:w14="http://schemas.microsoft.com/office/word/2010/wordml" xmlns:w15="http://schemas.microsoft.com/office/word/2012/wordml" xmlns:w16cid="http://schemas.microsoft.com/office/word/2016/wordml/cid" xmlns:w16se="http://schemas.microsoft.com/office/word/2015/wordml/symex" xmlns:wpg="http://schemas.microsoft.com/office/word/2010/wordprocessingGroup" xmlns:wpi="http://schemas.microsoft.com/office/word/2010/wordprocessingInk" xmlns:wne="http://schemas.microsoft.com/office/word/2006/wordml" xmlns:wps="http://schemas.microsoft.com/office/word/2010/wordprocessingShape" mc:Ignorable="w14 w15 w16se w16cid wp14">
+<w:ftr xmlns:wpc="http://schemas.microsoft.com/office/word/2010/wordprocessingCanvas" xmlns:mc="http://schemas.openxmlformats.org/markup-compatibility/2006" xmlns:o="urn:schemas-microsoft-com:office:office" xmlns:r="http://schemas.openxmlformats.org/officeDocument/2006/relationships" xmlns:m="http://schemas.openxmlformats.org/officeDocument/2006/math" xmlns:v="urn:schemas-microsoft-com:vml" xmlns:wp14="http://schemas.microsoft.com/office/word/2010/wordprocessingDrawing" xmlns:wp="http://schemas.openxmlformats.org/drawingml/2006/wordprocessingDrawing" xmlns:w10="urn:schemas-microsoft-com:office:word" xmlns:w="http://schemas.openxmlformats.org/wordprocessingml/2006/main" xmlns:w14="http://schemas.microsoft.com/office/word/2010/wordml" xmlns:w15="http://schemas.microsoft.com/office/word/2012/wordml" xmlns:wpg="http://schemas.microsoft.com/office/word/2010/wordprocessingGroup" xmlns:wpi="http://schemas.microsoft.com/office/word/2010/wordprocessingInk" xmlns:wne="http://schemas.microsoft.com/office/word/2006/wordml" xmlns:wps="http://schemas.microsoft.com/office/word/2010/wordprocessingShape" mc:Ignorable="w14 w15 wp14">
   <w:p>
     <w:pPr>
       <w:pStyle w:val="Footer"/>
@@ -587,7 +613,7 @@
 </file>
 
 <file path=word/footnotes.xml><?xml version="1.0" encoding="utf-8"?>
-<w:footnotes xmlns:wpc="http://schemas.microsoft.com/office/word/2010/wordprocessingCanvas" xmlns:cx="http://schemas.microsoft.com/office/drawing/2014/chartex" xmlns:cx1="http://schemas.microsoft.com/office/drawing/2015/9/8/chartex" xmlns:cx2="http://schemas.microsoft.com/office/drawing/2015/10/21/chartex" xmlns:cx3="http://schemas.microsoft.com/office/drawing/2016/5/9/chartex" xmlns:cx4="http://schemas.microsoft.com/office/drawing/2016/5/10/chartex" xmlns:cx5="http://schemas.microsoft.com/office/drawing/2016/5/11/chartex" xmlns:cx6="http://schemas.microsoft.com/office/drawing/2016/5/12/chartex" xmlns:cx7="http://schemas.microsoft.com/office/drawing/2016/5/13/chartex" xmlns:cx8="http://schemas.microsoft.com/office/drawing/2016/5/14/chartex" xmlns:mc="http://schemas.openxmlformats.org/markup-compatibility/2006" xmlns:aink="http://schemas.microsoft.com/office/drawing/2016/ink" xmlns:am3d="http://schemas.microsoft.com/office/drawing/2017/model3d" xmlns:o="urn:schemas-microsoft-com:office:office" xmlns:r="http://schemas.openxmlformats.org/officeDocument/2006/relationships" xmlns:m="http://schemas.openxmlformats.org/officeDocument/2006/math" xmlns:v="urn:schemas-microsoft-com:vml" xmlns:wp14="http://schemas.microsoft.com/office/word/2010/wordprocessingDrawing" xmlns:wp="http://schemas.openxmlformats.org/drawingml/2006/wordprocessingDrawing" xmlns:w10="urn:schemas-microsoft-com:office:word" xmlns:w="http://schemas.openxmlformats.org/wordprocessingml/2006/main" xmlns:w14="http://schemas.microsoft.com/office/word/2010/wordml" xmlns:w15="http://schemas.microsoft.com/office/word/2012/wordml" xmlns:w16cid="http://schemas.microsoft.com/office/word/2016/wordml/cid" xmlns:w16se="http://schemas.microsoft.com/office/word/2015/wordml/symex" xmlns:wpg="http://schemas.microsoft.com/office/word/2010/wordprocessingGroup" xmlns:wpi="http://schemas.microsoft.com/office/word/2010/wordprocessingInk" xmlns:wne="http://schemas.microsoft.com/office/word/2006/wordml" xmlns:wps="http://schemas.microsoft.com/office/word/2010/wordprocessingShape" mc:Ignorable="w14 w15 w16se w16cid wp14">
+<w:footnotes xmlns:wpc="http://schemas.microsoft.com/office/word/2010/wordprocessingCanvas" xmlns:mc="http://schemas.openxmlformats.org/markup-compatibility/2006" xmlns:o="urn:schemas-microsoft-com:office:office" xmlns:r="http://schemas.openxmlformats.org/officeDocument/2006/relationships" xmlns:m="http://schemas.openxmlformats.org/officeDocument/2006/math" xmlns:v="urn:schemas-microsoft-com:vml" xmlns:wp14="http://schemas.microsoft.com/office/word/2010/wordprocessingDrawing" xmlns:wp="http://schemas.openxmlformats.org/drawingml/2006/wordprocessingDrawing" xmlns:w10="urn:schemas-microsoft-com:office:word" xmlns:w="http://schemas.openxmlformats.org/wordprocessingml/2006/main" xmlns:w14="http://schemas.microsoft.com/office/word/2010/wordml" xmlns:w15="http://schemas.microsoft.com/office/word/2012/wordml" xmlns:wpg="http://schemas.microsoft.com/office/word/2010/wordprocessingGroup" xmlns:wpi="http://schemas.microsoft.com/office/word/2010/wordprocessingInk" xmlns:wne="http://schemas.microsoft.com/office/word/2006/wordml" xmlns:wps="http://schemas.microsoft.com/office/word/2010/wordprocessingShape" mc:Ignorable="w14 w15 wp14">
   <w:footnote w:type="separator" w:id="-1">
     <w:p>
       <w:r>
@@ -606,8 +632,8 @@
 </file>
 
 <file path=word/numbering.xml><?xml version="1.0" encoding="utf-8"?>
-<w:numbering xmlns:wpc="http://schemas.microsoft.com/office/word/2010/wordprocessingCanvas" xmlns:cx="http://schemas.microsoft.com/office/drawing/2014/chartex" xmlns:cx1="http://schemas.microsoft.com/office/drawing/2015/9/8/chartex" xmlns:cx2="http://schemas.microsoft.com/office/drawing/2015/10/21/chartex" xmlns:cx3="http://schemas.microsoft.com/office/drawing/2016/5/9/chartex" xmlns:cx4="http://schemas.microsoft.com/office/drawing/2016/5/10/chartex" xmlns:cx5="http://schemas.microsoft.com/office/drawing/2016/5/11/chartex" xmlns:cx6="http://schemas.microsoft.com/office/drawing/2016/5/12/chartex" xmlns:cx7="http://schemas.microsoft.com/office/drawing/2016/5/13/chartex" xmlns:cx8="http://schemas.microsoft.com/office/drawing/2016/5/14/chartex" xmlns:mc="http://schemas.openxmlformats.org/markup-compatibility/2006" xmlns:aink="http://schemas.microsoft.com/office/drawing/2016/ink" xmlns:am3d="http://schemas.microsoft.com/office/drawing/2017/model3d" xmlns:o="urn:schemas-microsoft-com:office:office" xmlns:r="http://schemas.openxmlformats.org/officeDocument/2006/relationships" xmlns:m="http://schemas.openxmlformats.org/officeDocument/2006/math" xmlns:v="urn:schemas-microsoft-com:vml" xmlns:wp14="http://schemas.microsoft.com/office/word/2010/wordprocessingDrawing" xmlns:wp="http://schemas.openxmlformats.org/drawingml/2006/wordprocessingDrawing" xmlns:w10="urn:schemas-microsoft-com:office:word" xmlns:w="http://schemas.openxmlformats.org/wordprocessingml/2006/main" xmlns:w14="http://schemas.microsoft.com/office/word/2010/wordml" xmlns:w15="http://schemas.microsoft.com/office/word/2012/wordml" xmlns:w16cid="http://schemas.microsoft.com/office/word/2016/wordml/cid" xmlns:w16se="http://schemas.microsoft.com/office/word/2015/wordml/symex" xmlns:wpg="http://schemas.microsoft.com/office/word/2010/wordprocessingGroup" xmlns:wpi="http://schemas.microsoft.com/office/word/2010/wordprocessingInk" xmlns:wne="http://schemas.microsoft.com/office/word/2006/wordml" xmlns:wps="http://schemas.microsoft.com/office/word/2010/wordprocessingShape" mc:Ignorable="w14 w15 w16se w16cid wp14">
-  <w:abstractNum w:abstractNumId="0" w15:restartNumberingAfterBreak="0">
+<w:numbering xmlns:wpc="http://schemas.microsoft.com/office/word/2010/wordprocessingCanvas" xmlns:mc="http://schemas.openxmlformats.org/markup-compatibility/2006" xmlns:o="urn:schemas-microsoft-com:office:office" xmlns:r="http://schemas.openxmlformats.org/officeDocument/2006/relationships" xmlns:m="http://schemas.openxmlformats.org/officeDocument/2006/math" xmlns:v="urn:schemas-microsoft-com:vml" xmlns:wp14="http://schemas.microsoft.com/office/word/2010/wordprocessingDrawing" xmlns:wp="http://schemas.openxmlformats.org/drawingml/2006/wordprocessingDrawing" xmlns:w10="urn:schemas-microsoft-com:office:word" xmlns:w="http://schemas.openxmlformats.org/wordprocessingml/2006/main" xmlns:w14="http://schemas.microsoft.com/office/word/2010/wordml" xmlns:w15="http://schemas.microsoft.com/office/word/2012/wordml" xmlns:wpg="http://schemas.microsoft.com/office/word/2010/wordprocessingGroup" xmlns:wpi="http://schemas.microsoft.com/office/word/2010/wordprocessingInk" xmlns:wne="http://schemas.microsoft.com/office/word/2006/wordml" xmlns:wps="http://schemas.microsoft.com/office/word/2010/wordprocessingShape" mc:Ignorable="w14 w15 wp14">
+  <w:abstractNum w:abstractNumId="0">
     <w:nsid w:val="040858FE"/>
     <w:multiLevelType w:val="hybridMultilevel"/>
     <w:tmpl w:val="AE44F03A"/>
@@ -747,7 +773,7 @@
       </w:rPr>
     </w:lvl>
   </w:abstractNum>
-  <w:abstractNum w:abstractNumId="1" w15:restartNumberingAfterBreak="0">
+  <w:abstractNum w:abstractNumId="1">
     <w:nsid w:val="2C1E316B"/>
     <w:multiLevelType w:val="hybridMultilevel"/>
     <w:tmpl w:val="230278F4"/>
@@ -887,7 +913,7 @@
       </w:rPr>
     </w:lvl>
   </w:abstractNum>
-  <w:abstractNum w:abstractNumId="2" w15:restartNumberingAfterBreak="0">
+  <w:abstractNum w:abstractNumId="2">
     <w:nsid w:val="314E3FBC"/>
     <w:multiLevelType w:val="multilevel"/>
     <w:tmpl w:val="7EEA434E"/>
@@ -977,7 +1003,7 @@
       </w:pPr>
     </w:lvl>
   </w:abstractNum>
-  <w:abstractNum w:abstractNumId="3" w15:restartNumberingAfterBreak="0">
+  <w:abstractNum w:abstractNumId="3">
     <w:nsid w:val="368B2CAC"/>
     <w:multiLevelType w:val="hybridMultilevel"/>
     <w:tmpl w:val="7EEA434E"/>
@@ -1063,7 +1089,7 @@
       </w:pPr>
     </w:lvl>
   </w:abstractNum>
-  <w:abstractNum w:abstractNumId="4" w15:restartNumberingAfterBreak="0">
+  <w:abstractNum w:abstractNumId="4">
     <w:nsid w:val="3CD8708C"/>
     <w:multiLevelType w:val="hybridMultilevel"/>
     <w:tmpl w:val="6C6013F2"/>
@@ -1203,7 +1229,7 @@
       </w:rPr>
     </w:lvl>
   </w:abstractNum>
-  <w:abstractNum w:abstractNumId="5" w15:restartNumberingAfterBreak="0">
+  <w:abstractNum w:abstractNumId="5">
     <w:nsid w:val="3D482B95"/>
     <w:multiLevelType w:val="hybridMultilevel"/>
     <w:tmpl w:val="32CAFF9A"/>
@@ -1343,7 +1369,7 @@
       </w:rPr>
     </w:lvl>
   </w:abstractNum>
-  <w:abstractNum w:abstractNumId="6" w15:restartNumberingAfterBreak="0">
+  <w:abstractNum w:abstractNumId="6">
     <w:nsid w:val="3FF60CD8"/>
     <w:multiLevelType w:val="hybridMultilevel"/>
     <w:tmpl w:val="2458B55A"/>
@@ -1483,7 +1509,7 @@
       </w:rPr>
     </w:lvl>
   </w:abstractNum>
-  <w:abstractNum w:abstractNumId="7" w15:restartNumberingAfterBreak="0">
+  <w:abstractNum w:abstractNumId="7">
     <w:nsid w:val="40F375E6"/>
     <w:multiLevelType w:val="hybridMultilevel"/>
     <w:tmpl w:val="9CA054BA"/>
@@ -1623,7 +1649,7 @@
       </w:rPr>
     </w:lvl>
   </w:abstractNum>
-  <w:abstractNum w:abstractNumId="8" w15:restartNumberingAfterBreak="0">
+  <w:abstractNum w:abstractNumId="8">
     <w:nsid w:val="4D824465"/>
     <w:multiLevelType w:val="hybridMultilevel"/>
     <w:tmpl w:val="AFD4016C"/>
@@ -1763,7 +1789,7 @@
       </w:rPr>
     </w:lvl>
   </w:abstractNum>
-  <w:abstractNum w:abstractNumId="9" w15:restartNumberingAfterBreak="0">
+  <w:abstractNum w:abstractNumId="9">
     <w:nsid w:val="5FDF3125"/>
     <w:multiLevelType w:val="hybridMultilevel"/>
     <w:tmpl w:val="389E9896"/>
@@ -1903,7 +1929,7 @@
       </w:rPr>
     </w:lvl>
   </w:abstractNum>
-  <w:abstractNum w:abstractNumId="10" w15:restartNumberingAfterBreak="0">
+  <w:abstractNum w:abstractNumId="10">
     <w:nsid w:val="6CCE7311"/>
     <w:multiLevelType w:val="hybridMultilevel"/>
     <w:tmpl w:val="EFCE6162"/>
@@ -2043,7 +2069,7 @@
       </w:rPr>
     </w:lvl>
   </w:abstractNum>
-  <w:abstractNum w:abstractNumId="11" w15:restartNumberingAfterBreak="0">
+  <w:abstractNum w:abstractNumId="11">
     <w:nsid w:val="6F1673E1"/>
     <w:multiLevelType w:val="hybridMultilevel"/>
     <w:tmpl w:val="7EEA434E"/>
@@ -2129,7 +2155,7 @@
       </w:pPr>
     </w:lvl>
   </w:abstractNum>
-  <w:abstractNum w:abstractNumId="12" w15:restartNumberingAfterBreak="0">
+  <w:abstractNum w:abstractNumId="12">
     <w:nsid w:val="7068120C"/>
     <w:multiLevelType w:val="hybridMultilevel"/>
     <w:tmpl w:val="7EEA434E"/>
@@ -2258,7 +2284,7 @@
 </file>
 
 <file path=word/styles.xml><?xml version="1.0" encoding="utf-8"?>
-<w:styles xmlns:mc="http://schemas.openxmlformats.org/markup-compatibility/2006" xmlns:r="http://schemas.openxmlformats.org/officeDocument/2006/relationships" xmlns:w="http://schemas.openxmlformats.org/wordprocessingml/2006/main" xmlns:w14="http://schemas.microsoft.com/office/word/2010/wordml" xmlns:w15="http://schemas.microsoft.com/office/word/2012/wordml" xmlns:w16cid="http://schemas.microsoft.com/office/word/2016/wordml/cid" xmlns:w16se="http://schemas.microsoft.com/office/word/2015/wordml/symex" mc:Ignorable="w14 w15 w16se w16cid">
+<w:styles xmlns:mc="http://schemas.openxmlformats.org/markup-compatibility/2006" xmlns:r="http://schemas.openxmlformats.org/officeDocument/2006/relationships" xmlns:w="http://schemas.openxmlformats.org/wordprocessingml/2006/main" xmlns:w14="http://schemas.microsoft.com/office/word/2010/wordml" xmlns:w15="http://schemas.microsoft.com/office/word/2012/wordml" mc:Ignorable="w14 w15">
   <w:docDefaults>
     <w:rPrDefault>
       <w:rPr>
@@ -2268,7 +2294,7 @@
     </w:rPrDefault>
     <w:pPrDefault/>
   </w:docDefaults>
-  <w:latentStyles w:defLockedState="0" w:defUIPriority="0" w:defSemiHidden="0" w:defUnhideWhenUsed="0" w:defQFormat="0" w:count="375">
+  <w:latentStyles w:defLockedState="0" w:defUIPriority="0" w:defSemiHidden="0" w:defUnhideWhenUsed="0" w:defQFormat="0" w:count="371">
     <w:lsdException w:name="Normal" w:qFormat="1"/>
     <w:lsdException w:name="heading 1" w:qFormat="1"/>
     <w:lsdException w:name="heading 2" w:qFormat="1"/>
@@ -2286,6 +2312,7 @@
     <w:lsdException w:name="Strong" w:qFormat="1"/>
     <w:lsdException w:name="Emphasis" w:qFormat="1"/>
     <w:lsdException w:name="HTML Preformatted" w:semiHidden="1" w:unhideWhenUsed="1"/>
+    <w:lsdException w:name="Normal Table" w:semiHidden="1" w:unhideWhenUsed="1"/>
     <w:lsdException w:name="No List" w:semiHidden="1" w:unhideWhenUsed="1"/>
     <w:lsdException w:name="Outline List 1" w:semiHidden="1" w:unhideWhenUsed="1"/>
     <w:lsdException w:name="Outline List 2" w:semiHidden="1" w:unhideWhenUsed="1"/>
@@ -2328,8 +2355,10 @@
     <w:lsdException w:name="Table Elegant" w:semiHidden="1" w:unhideWhenUsed="1"/>
     <w:lsdException w:name="Table Professional" w:semiHidden="1" w:unhideWhenUsed="1"/>
     <w:lsdException w:name="Table Subtle 1" w:semiHidden="1" w:unhideWhenUsed="1"/>
+    <w:lsdException w:name="Table Subtle 2" w:semiHidden="1" w:unhideWhenUsed="1"/>
     <w:lsdException w:name="Table Web 1" w:semiHidden="1" w:unhideWhenUsed="1"/>
     <w:lsdException w:name="Table Web 2" w:semiHidden="1" w:unhideWhenUsed="1"/>
+    <w:lsdException w:name="Table Web 3" w:semiHidden="1" w:unhideWhenUsed="1"/>
     <w:lsdException w:name="Table Theme" w:semiHidden="1" w:unhideWhenUsed="1"/>
     <w:lsdException w:name="Placeholder Text" w:semiHidden="1" w:uiPriority="99"/>
     <w:lsdException w:name="No Spacing" w:uiPriority="1" w:qFormat="1"/>
@@ -2546,10 +2575,6 @@
     <w:lsdException w:name="List Table 5 Dark Accent 6" w:uiPriority="50"/>
     <w:lsdException w:name="List Table 6 Colorful Accent 6" w:uiPriority="51"/>
     <w:lsdException w:name="List Table 7 Colorful Accent 6" w:uiPriority="52"/>
-    <w:lsdException w:name="Mention" w:semiHidden="1" w:uiPriority="99" w:unhideWhenUsed="1"/>
-    <w:lsdException w:name="Smart Hyperlink" w:semiHidden="1" w:uiPriority="99" w:unhideWhenUsed="1"/>
-    <w:lsdException w:name="Hashtag" w:semiHidden="1" w:uiPriority="99" w:unhideWhenUsed="1"/>
-    <w:lsdException w:name="Unresolved Mention" w:semiHidden="1" w:uiPriority="99" w:unhideWhenUsed="1"/>
   </w:latentStyles>
   <w:style w:type="paragraph" w:default="1" w:styleId="Normal">
     <w:name w:val="Normal"/>
@@ -2669,6 +2694,7 @@
     <w:basedOn w:val="TableNormal"/>
     <w:rsid w:val="00F376E5"/>
     <w:tblPr>
+      <w:tblInd w:w="0" w:type="dxa"/>
       <w:tblBorders>
         <w:top w:val="single" w:sz="4" w:space="0" w:color="auto"/>
         <w:left w:val="single" w:sz="4" w:space="0" w:color="auto"/>
@@ -2677,6 +2703,12 @@
         <w:insideH w:val="single" w:sz="4" w:space="0" w:color="auto"/>
         <w:insideV w:val="single" w:sz="4" w:space="0" w:color="auto"/>
       </w:tblBorders>
+      <w:tblCellMar>
+        <w:top w:w="0" w:type="dxa"/>
+        <w:left w:w="108" w:type="dxa"/>
+        <w:bottom w:w="0" w:type="dxa"/>
+        <w:right w:w="108" w:type="dxa"/>
+      </w:tblCellMar>
     </w:tblPr>
   </w:style>
   <w:style w:type="paragraph" w:styleId="BodyTextIndent">
